--- a/Report/Final Report draft/certificates doc & pdf/2_CERTIFICATE.docx
+++ b/Report/Final Report draft/certificates doc & pdf/2_CERTIFICATE.docx
@@ -309,6 +309,240 @@
           <w:sz w:val="24"/>
           <w:szCs w:val="24"/>
         </w:rPr>
+        <w:t>-</w:t>
+      </w:r>
+      <w:r>
+        <w:rPr>
+          <w:rFonts w:ascii="Times New Roman" w:eastAsia="Calibri" w:hAnsi="Times New Roman"/>
+          <w:b/>
+          <w:bCs/>
+          <w:color w:val="FF0000"/>
+          <w:sz w:val="24"/>
+          <w:szCs w:val="24"/>
+        </w:rPr>
+        <w:t>Based Automatic Timetable Scheduler for Colleges</w:t>
+      </w:r>
+      <w:r>
+        <w:rPr>
+          <w:rFonts w:ascii="Times New Roman" w:eastAsia="Calibri" w:hAnsi="Times New Roman"/>
+          <w:b/>
+          <w:bCs/>
+          <w:iCs/>
+          <w:sz w:val="24"/>
+          <w:szCs w:val="24"/>
+        </w:rPr>
+        <w:t xml:space="preserve">” </w:t>
+      </w:r>
+      <w:r>
+        <w:rPr>
+          <w:rFonts w:ascii="Times New Roman" w:eastAsia="Calibri" w:hAnsi="Times New Roman"/>
+          <w:bCs/>
+          <w:iCs/>
+          <w:sz w:val="24"/>
+          <w:szCs w:val="24"/>
+        </w:rPr>
+        <w:t xml:space="preserve">is </w:t>
+      </w:r>
+      <w:r>
+        <w:rPr>
+          <w:rFonts w:ascii="Times New Roman" w:eastAsia="Calibri" w:hAnsi="Times New Roman"/>
+          <w:bCs/>
+          <w:iCs/>
+          <w:sz w:val="24"/>
+          <w:szCs w:val="24"/>
+        </w:rPr>
+        <w:t xml:space="preserve">carried out by </w:t>
+      </w:r>
+      <w:r>
+        <w:rPr>
+          <w:rFonts w:ascii="Times New Roman" w:eastAsia="Calibri" w:hAnsi="Times New Roman"/>
+          <w:b/>
+          <w:bCs/>
+          <w:iCs/>
+          <w:color w:val="7030A0"/>
+          <w:sz w:val="24"/>
+          <w:szCs w:val="24"/>
+        </w:rPr>
+        <w:t>M</w:t>
+      </w:r>
+      <w:r>
+        <w:rPr>
+          <w:rFonts w:ascii="Times New Roman" w:eastAsia="Calibri" w:hAnsi="Times New Roman"/>
+          <w:b/>
+          <w:bCs/>
+          <w:iCs/>
+          <w:color w:val="7030A0"/>
+          <w:sz w:val="24"/>
+          <w:szCs w:val="24"/>
+        </w:rPr>
+        <w:t>r</w:t>
+      </w:r>
+      <w:r>
+        <w:rPr>
+          <w:rFonts w:ascii="Times New Roman" w:eastAsia="Calibri" w:hAnsi="Times New Roman"/>
+          <w:b/>
+          <w:bCs/>
+          <w:iCs/>
+          <w:color w:val="7030A0"/>
+          <w:sz w:val="24"/>
+          <w:szCs w:val="24"/>
+        </w:rPr>
+        <w:t xml:space="preserve">. </w:t>
+      </w:r>
+      <w:r>
+        <w:rPr>
+          <w:rFonts w:ascii="Times New Roman" w:eastAsia="Calibri" w:hAnsi="Times New Roman"/>
+          <w:b/>
+          <w:bCs/>
+          <w:iCs/>
+          <w:color w:val="7030A0"/>
+          <w:sz w:val="24"/>
+          <w:szCs w:val="24"/>
+        </w:rPr>
+        <w:t>Gaurav G Alva</w:t>
+      </w:r>
+      <w:r>
+        <w:rPr>
+          <w:rFonts w:ascii="Times New Roman" w:eastAsia="Calibri" w:hAnsi="Times New Roman"/>
+          <w:b/>
+          <w:bCs/>
+          <w:iCs/>
+          <w:color w:val="7030A0"/>
+          <w:sz w:val="24"/>
+          <w:szCs w:val="24"/>
+        </w:rPr>
+        <w:t xml:space="preserve">, Mr. </w:t>
+      </w:r>
+      <w:r>
+        <w:rPr>
+          <w:rFonts w:ascii="Times New Roman" w:eastAsia="Calibri" w:hAnsi="Times New Roman"/>
+          <w:b/>
+          <w:bCs/>
+          <w:iCs/>
+          <w:color w:val="7030A0"/>
+          <w:sz w:val="24"/>
+          <w:szCs w:val="24"/>
+        </w:rPr>
+        <w:t>Harshit M</w:t>
+      </w:r>
+      <w:r>
+        <w:rPr>
+          <w:rFonts w:ascii="Times New Roman" w:eastAsia="Calibri" w:hAnsi="Times New Roman"/>
+          <w:b/>
+          <w:bCs/>
+          <w:iCs/>
+          <w:color w:val="7030A0"/>
+          <w:sz w:val="24"/>
+          <w:szCs w:val="24"/>
+        </w:rPr>
+        <w:t>ahesh</w:t>
+      </w:r>
+      <w:r>
+        <w:rPr>
+          <w:rFonts w:ascii="Times New Roman" w:eastAsia="Calibri" w:hAnsi="Times New Roman"/>
+          <w:b/>
+          <w:bCs/>
+          <w:iCs/>
+          <w:color w:val="7030A0"/>
+          <w:sz w:val="24"/>
+          <w:szCs w:val="24"/>
+        </w:rPr>
+        <w:t xml:space="preserve"> Naik</w:t>
+      </w:r>
+      <w:r>
+        <w:rPr>
+          <w:rFonts w:ascii="Times New Roman" w:eastAsia="Calibri" w:hAnsi="Times New Roman"/>
+          <w:b/>
+          <w:bCs/>
+          <w:iCs/>
+          <w:color w:val="7030A0"/>
+          <w:sz w:val="24"/>
+          <w:szCs w:val="24"/>
+        </w:rPr>
+        <w:t>, M</w:t>
+      </w:r>
+      <w:r>
+        <w:rPr>
+          <w:rFonts w:ascii="Times New Roman" w:eastAsia="Calibri" w:hAnsi="Times New Roman"/>
+          <w:b/>
+          <w:bCs/>
+          <w:iCs/>
+          <w:color w:val="7030A0"/>
+          <w:sz w:val="24"/>
+          <w:szCs w:val="24"/>
+        </w:rPr>
+        <w:t>s</w:t>
+      </w:r>
+      <w:r>
+        <w:rPr>
+          <w:rFonts w:ascii="Times New Roman" w:eastAsia="Calibri" w:hAnsi="Times New Roman"/>
+          <w:b/>
+          <w:bCs/>
+          <w:iCs/>
+          <w:color w:val="7030A0"/>
+          <w:sz w:val="24"/>
+          <w:szCs w:val="24"/>
+        </w:rPr>
+        <w:t xml:space="preserve">. </w:t>
+      </w:r>
+      <w:r>
+        <w:rPr>
+          <w:rFonts w:ascii="Times New Roman" w:eastAsia="Calibri" w:hAnsi="Times New Roman"/>
+          <w:b/>
+          <w:bCs/>
+          <w:iCs/>
+          <w:color w:val="7030A0"/>
+          <w:sz w:val="24"/>
+          <w:szCs w:val="24"/>
+        </w:rPr>
+        <w:t>Prapthi J P</w:t>
+      </w:r>
+      <w:r>
+        <w:rPr>
+          <w:rFonts w:ascii="Times New Roman" w:eastAsia="Calibri" w:hAnsi="Times New Roman"/>
+          <w:b/>
+          <w:bCs/>
+          <w:iCs/>
+          <w:color w:val="7030A0"/>
+          <w:sz w:val="24"/>
+          <w:szCs w:val="24"/>
+        </w:rPr>
+        <w:t>, and M</w:t>
+      </w:r>
+      <w:r>
+        <w:rPr>
+          <w:rFonts w:ascii="Times New Roman" w:eastAsia="Calibri" w:hAnsi="Times New Roman"/>
+          <w:b/>
+          <w:bCs/>
+          <w:iCs/>
+          <w:color w:val="7030A0"/>
+          <w:sz w:val="24"/>
+          <w:szCs w:val="24"/>
+        </w:rPr>
+        <w:t>s</w:t>
+      </w:r>
+      <w:r>
+        <w:rPr>
+          <w:rFonts w:ascii="Times New Roman" w:eastAsia="Calibri" w:hAnsi="Times New Roman"/>
+          <w:b/>
+          <w:bCs/>
+          <w:iCs/>
+          <w:color w:val="7030A0"/>
+          <w:sz w:val="24"/>
+          <w:szCs w:val="24"/>
+        </w:rPr>
+        <w:t>.</w:t>
+      </w:r>
+      <w:r>
+        <w:rPr>
+          <w:rFonts w:ascii="Times New Roman" w:eastAsia="Calibri" w:hAnsi="Times New Roman"/>
+          <w:b/>
+          <w:bCs/>
+          <w:iCs/>
+          <w:color w:val="7030A0"/>
+          <w:sz w:val="24"/>
+          <w:szCs w:val="24"/>
+        </w:rPr>
         <w:t xml:space="preserve"> </w:t>
       </w:r>
       <w:r>
@@ -316,158 +550,49 @@
           <w:rFonts w:ascii="Times New Roman" w:eastAsia="Calibri" w:hAnsi="Times New Roman"/>
           <w:b/>
           <w:bCs/>
-          <w:color w:val="FF0000"/>
-          <w:sz w:val="24"/>
-          <w:szCs w:val="24"/>
-        </w:rPr>
-        <w:t>Based Automatic Timetable Scheduler for Colleges</w:t>
-      </w:r>
-      <w:r>
-        <w:rPr>
-          <w:rFonts w:ascii="Times New Roman" w:eastAsia="Calibri" w:hAnsi="Times New Roman"/>
-          <w:b/>
-          <w:bCs/>
-          <w:iCs/>
-          <w:sz w:val="24"/>
-          <w:szCs w:val="24"/>
-        </w:rPr>
-        <w:t xml:space="preserve">” </w:t>
-      </w:r>
-      <w:r>
-        <w:rPr>
-          <w:rFonts w:ascii="Times New Roman" w:eastAsia="Calibri" w:hAnsi="Times New Roman"/>
-          <w:bCs/>
-          <w:iCs/>
-          <w:sz w:val="24"/>
-          <w:szCs w:val="24"/>
-        </w:rPr>
-        <w:t xml:space="preserve">is </w:t>
-      </w:r>
-      <w:r>
-        <w:rPr>
-          <w:rFonts w:ascii="Times New Roman" w:eastAsia="Calibri" w:hAnsi="Times New Roman"/>
-          <w:bCs/>
-          <w:iCs/>
-          <w:sz w:val="24"/>
-          <w:szCs w:val="24"/>
-        </w:rPr>
-        <w:t xml:space="preserve">carried out by </w:t>
-      </w:r>
-      <w:r>
-        <w:rPr>
-          <w:rFonts w:ascii="Times New Roman" w:eastAsia="Calibri" w:hAnsi="Times New Roman"/>
-          <w:b/>
-          <w:bCs/>
-          <w:iCs/>
-          <w:color w:val="7030A0"/>
-          <w:sz w:val="24"/>
-          <w:szCs w:val="24"/>
-        </w:rPr>
-        <w:t>M</w:t>
-      </w:r>
-      <w:r>
-        <w:rPr>
-          <w:rFonts w:ascii="Times New Roman" w:eastAsia="Calibri" w:hAnsi="Times New Roman"/>
-          <w:b/>
-          <w:bCs/>
-          <w:iCs/>
-          <w:color w:val="7030A0"/>
-          <w:sz w:val="24"/>
-          <w:szCs w:val="24"/>
-        </w:rPr>
-        <w:t>r</w:t>
-      </w:r>
-      <w:r>
-        <w:rPr>
-          <w:rFonts w:ascii="Times New Roman" w:eastAsia="Calibri" w:hAnsi="Times New Roman"/>
-          <w:b/>
-          <w:bCs/>
-          <w:iCs/>
-          <w:color w:val="7030A0"/>
-          <w:sz w:val="24"/>
-          <w:szCs w:val="24"/>
-        </w:rPr>
-        <w:t xml:space="preserve">. </w:t>
-      </w:r>
-      <w:r>
-        <w:rPr>
-          <w:rFonts w:ascii="Times New Roman" w:eastAsia="Calibri" w:hAnsi="Times New Roman"/>
-          <w:b/>
-          <w:bCs/>
-          <w:iCs/>
-          <w:color w:val="7030A0"/>
-          <w:sz w:val="24"/>
-          <w:szCs w:val="24"/>
-        </w:rPr>
-        <w:t>Gaurav G Alva</w:t>
-      </w:r>
-      <w:r>
-        <w:rPr>
-          <w:rFonts w:ascii="Times New Roman" w:eastAsia="Calibri" w:hAnsi="Times New Roman"/>
-          <w:b/>
-          <w:bCs/>
-          <w:iCs/>
-          <w:color w:val="7030A0"/>
-          <w:sz w:val="24"/>
-          <w:szCs w:val="24"/>
-        </w:rPr>
-        <w:t xml:space="preserve">, Mr. </w:t>
-      </w:r>
-      <w:r>
-        <w:rPr>
-          <w:rFonts w:ascii="Times New Roman" w:eastAsia="Calibri" w:hAnsi="Times New Roman"/>
-          <w:b/>
-          <w:bCs/>
-          <w:iCs/>
-          <w:color w:val="7030A0"/>
-          <w:sz w:val="24"/>
-          <w:szCs w:val="24"/>
-        </w:rPr>
-        <w:t>Harshit M</w:t>
-      </w:r>
-      <w:r>
-        <w:rPr>
-          <w:rFonts w:ascii="Times New Roman" w:eastAsia="Calibri" w:hAnsi="Times New Roman"/>
-          <w:b/>
-          <w:bCs/>
-          <w:iCs/>
-          <w:color w:val="7030A0"/>
-          <w:sz w:val="24"/>
-          <w:szCs w:val="24"/>
-        </w:rPr>
-        <w:t>ahesh</w:t>
-      </w:r>
-      <w:r>
-        <w:rPr>
-          <w:rFonts w:ascii="Times New Roman" w:eastAsia="Calibri" w:hAnsi="Times New Roman"/>
-          <w:b/>
-          <w:bCs/>
-          <w:iCs/>
-          <w:color w:val="7030A0"/>
-          <w:sz w:val="24"/>
-          <w:szCs w:val="24"/>
-        </w:rPr>
-        <w:t xml:space="preserve"> Naik</w:t>
-      </w:r>
-      <w:r>
-        <w:rPr>
-          <w:rFonts w:ascii="Times New Roman" w:eastAsia="Calibri" w:hAnsi="Times New Roman"/>
-          <w:b/>
-          <w:bCs/>
-          <w:iCs/>
-          <w:color w:val="7030A0"/>
-          <w:sz w:val="24"/>
-          <w:szCs w:val="24"/>
-        </w:rPr>
-        <w:t>, M</w:t>
-      </w:r>
-      <w:r>
-        <w:rPr>
-          <w:rFonts w:ascii="Times New Roman" w:eastAsia="Calibri" w:hAnsi="Times New Roman"/>
-          <w:b/>
-          <w:bCs/>
-          <w:iCs/>
-          <w:color w:val="7030A0"/>
+          <w:iCs/>
+          <w:color w:val="7030A0"/>
+          <w:sz w:val="24"/>
+          <w:szCs w:val="24"/>
+        </w:rPr>
+        <w:t>Supreetha N S</w:t>
+      </w:r>
+      <w:r>
+        <w:rPr>
+          <w:rFonts w:ascii="Times New Roman" w:eastAsia="Calibri" w:hAnsi="Times New Roman"/>
+          <w:b/>
+          <w:bCs/>
+          <w:iCs/>
+          <w:sz w:val="24"/>
+          <w:szCs w:val="24"/>
+        </w:rPr>
+        <w:t xml:space="preserve"> </w:t>
+      </w:r>
+      <w:r>
+        <w:rPr>
+          <w:rFonts w:ascii="Times New Roman" w:eastAsia="Calibri" w:hAnsi="Times New Roman"/>
+          <w:bCs/>
+          <w:iCs/>
+          <w:sz w:val="24"/>
+          <w:szCs w:val="24"/>
+        </w:rPr>
+        <w:t xml:space="preserve">bearing </w:t>
+      </w:r>
+      <w:r>
+        <w:rPr>
+          <w:rFonts w:ascii="Times New Roman" w:eastAsia="Calibri" w:hAnsi="Times New Roman"/>
+          <w:bCs/>
+          <w:iCs/>
+          <w:sz w:val="24"/>
+          <w:szCs w:val="24"/>
+        </w:rPr>
+        <w:t>USN</w:t>
+      </w:r>
+      <w:r>
+        <w:rPr>
+          <w:rFonts w:ascii="Times New Roman" w:eastAsia="Calibri" w:hAnsi="Times New Roman"/>
+          <w:bCs/>
+          <w:iCs/>
           <w:sz w:val="24"/>
           <w:szCs w:val="24"/>
         </w:rPr>
@@ -476,70 +601,8 @@
       <w:r>
         <w:rPr>
           <w:rFonts w:ascii="Times New Roman" w:eastAsia="Calibri" w:hAnsi="Times New Roman"/>
-          <w:b/>
-          <w:bCs/>
-          <w:iCs/>
-          <w:color w:val="7030A0"/>
-          <w:sz w:val="24"/>
-          <w:szCs w:val="24"/>
-        </w:rPr>
-        <w:t xml:space="preserve">. </w:t>
-      </w:r>
-      <w:r>
-        <w:rPr>
-          <w:rFonts w:ascii="Times New Roman" w:eastAsia="Calibri" w:hAnsi="Times New Roman"/>
-          <w:b/>
-          <w:bCs/>
-          <w:iCs/>
-          <w:color w:val="7030A0"/>
-          <w:sz w:val="24"/>
-          <w:szCs w:val="24"/>
-        </w:rPr>
-        <w:t>Prapthi J P</w:t>
-      </w:r>
-      <w:r>
-        <w:rPr>
-          <w:rFonts w:ascii="Times New Roman" w:eastAsia="Calibri" w:hAnsi="Times New Roman"/>
-          <w:b/>
-          <w:bCs/>
-          <w:iCs/>
-          <w:color w:val="7030A0"/>
-          <w:sz w:val="24"/>
-          <w:szCs w:val="24"/>
-        </w:rPr>
-        <w:t>, and M</w:t>
-      </w:r>
-      <w:r>
-        <w:rPr>
-          <w:rFonts w:ascii="Times New Roman" w:eastAsia="Calibri" w:hAnsi="Times New Roman"/>
-          <w:b/>
-          <w:bCs/>
-          <w:iCs/>
-          <w:color w:val="7030A0"/>
-          <w:sz w:val="24"/>
-          <w:szCs w:val="24"/>
-        </w:rPr>
-        <w:t>s</w:t>
-      </w:r>
-      <w:r>
-        <w:rPr>
-          <w:rFonts w:ascii="Times New Roman" w:eastAsia="Calibri" w:hAnsi="Times New Roman"/>
-          <w:b/>
-          <w:bCs/>
-          <w:iCs/>
-          <w:color w:val="7030A0"/>
-          <w:sz w:val="24"/>
-          <w:szCs w:val="24"/>
-        </w:rPr>
-        <w:t>.</w:t>
-      </w:r>
-      <w:r>
-        <w:rPr>
-          <w:rFonts w:ascii="Times New Roman" w:eastAsia="Calibri" w:hAnsi="Times New Roman"/>
-          <w:b/>
-          <w:bCs/>
-          <w:iCs/>
-          <w:color w:val="7030A0"/>
+          <w:bCs/>
+          <w:iCs/>
           <w:sz w:val="24"/>
           <w:szCs w:val="24"/>
         </w:rPr>
@@ -555,12 +618,309 @@
           <w:sz w:val="24"/>
           <w:szCs w:val="24"/>
         </w:rPr>
-        <w:t>Supreetha N S</w:t>
-      </w:r>
-      <w:r>
-        <w:rPr>
-          <w:rFonts w:ascii="Times New Roman" w:eastAsia="Calibri" w:hAnsi="Times New Roman"/>
-          <w:b/>
+        <w:t>4VP</w:t>
+      </w:r>
+      <w:r>
+        <w:rPr>
+          <w:rFonts w:ascii="Times New Roman" w:eastAsia="Calibri" w:hAnsi="Times New Roman"/>
+          <w:b/>
+          <w:bCs/>
+          <w:iCs/>
+          <w:color w:val="7030A0"/>
+          <w:sz w:val="24"/>
+          <w:szCs w:val="24"/>
+        </w:rPr>
+        <w:t>22</w:t>
+      </w:r>
+      <w:r>
+        <w:rPr>
+          <w:rFonts w:ascii="Times New Roman" w:eastAsia="Calibri" w:hAnsi="Times New Roman"/>
+          <w:b/>
+          <w:bCs/>
+          <w:iCs/>
+          <w:color w:val="7030A0"/>
+          <w:sz w:val="24"/>
+          <w:szCs w:val="24"/>
+        </w:rPr>
+        <w:t>C</w:t>
+      </w:r>
+      <w:r>
+        <w:rPr>
+          <w:rFonts w:ascii="Times New Roman" w:eastAsia="Calibri" w:hAnsi="Times New Roman"/>
+          <w:b/>
+          <w:bCs/>
+          <w:iCs/>
+          <w:color w:val="7030A0"/>
+          <w:sz w:val="24"/>
+          <w:szCs w:val="24"/>
+        </w:rPr>
+        <w:t>D</w:t>
+      </w:r>
+      <w:r>
+        <w:rPr>
+          <w:rFonts w:ascii="Times New Roman" w:eastAsia="Calibri" w:hAnsi="Times New Roman"/>
+          <w:b/>
+          <w:bCs/>
+          <w:iCs/>
+          <w:color w:val="7030A0"/>
+          <w:sz w:val="24"/>
+          <w:szCs w:val="24"/>
+        </w:rPr>
+        <w:t>0</w:t>
+      </w:r>
+      <w:r>
+        <w:rPr>
+          <w:rFonts w:ascii="Times New Roman" w:eastAsia="Calibri" w:hAnsi="Times New Roman"/>
+          <w:b/>
+          <w:bCs/>
+          <w:iCs/>
+          <w:color w:val="7030A0"/>
+          <w:sz w:val="24"/>
+          <w:szCs w:val="24"/>
+        </w:rPr>
+        <w:t>1</w:t>
+      </w:r>
+      <w:r>
+        <w:rPr>
+          <w:rFonts w:ascii="Times New Roman" w:eastAsia="Calibri" w:hAnsi="Times New Roman"/>
+          <w:b/>
+          <w:bCs/>
+          <w:iCs/>
+          <w:color w:val="7030A0"/>
+          <w:sz w:val="24"/>
+          <w:szCs w:val="24"/>
+        </w:rPr>
+        <w:t>9</w:t>
+      </w:r>
+      <w:r>
+        <w:rPr>
+          <w:rFonts w:ascii="Times New Roman" w:eastAsia="Calibri" w:hAnsi="Times New Roman"/>
+          <w:b/>
+          <w:bCs/>
+          <w:iCs/>
+          <w:color w:val="7030A0"/>
+          <w:sz w:val="24"/>
+          <w:szCs w:val="24"/>
+        </w:rPr>
+        <w:t>, 4VP</w:t>
+      </w:r>
+      <w:r>
+        <w:rPr>
+          <w:rFonts w:ascii="Times New Roman" w:eastAsia="Calibri" w:hAnsi="Times New Roman"/>
+          <w:b/>
+          <w:bCs/>
+          <w:iCs/>
+          <w:color w:val="7030A0"/>
+          <w:sz w:val="24"/>
+          <w:szCs w:val="24"/>
+        </w:rPr>
+        <w:t>22</w:t>
+      </w:r>
+      <w:r>
+        <w:rPr>
+          <w:rFonts w:ascii="Times New Roman" w:eastAsia="Calibri" w:hAnsi="Times New Roman"/>
+          <w:b/>
+          <w:bCs/>
+          <w:iCs/>
+          <w:color w:val="7030A0"/>
+          <w:sz w:val="24"/>
+          <w:szCs w:val="24"/>
+        </w:rPr>
+        <w:t>C</w:t>
+      </w:r>
+      <w:r>
+        <w:rPr>
+          <w:rFonts w:ascii="Times New Roman" w:eastAsia="Calibri" w:hAnsi="Times New Roman"/>
+          <w:b/>
+          <w:bCs/>
+          <w:iCs/>
+          <w:color w:val="7030A0"/>
+          <w:sz w:val="24"/>
+          <w:szCs w:val="24"/>
+        </w:rPr>
+        <w:t>D</w:t>
+      </w:r>
+      <w:r>
+        <w:rPr>
+          <w:rFonts w:ascii="Times New Roman" w:eastAsia="Calibri" w:hAnsi="Times New Roman"/>
+          <w:b/>
+          <w:bCs/>
+          <w:iCs/>
+          <w:color w:val="7030A0"/>
+          <w:sz w:val="24"/>
+          <w:szCs w:val="24"/>
+        </w:rPr>
+        <w:t>0</w:t>
+      </w:r>
+      <w:r>
+        <w:rPr>
+          <w:rFonts w:ascii="Times New Roman" w:eastAsia="Calibri" w:hAnsi="Times New Roman"/>
+          <w:b/>
+          <w:bCs/>
+          <w:iCs/>
+          <w:color w:val="7030A0"/>
+          <w:sz w:val="24"/>
+          <w:szCs w:val="24"/>
+        </w:rPr>
+        <w:t>22</w:t>
+      </w:r>
+      <w:r>
+        <w:rPr>
+          <w:rFonts w:ascii="Times New Roman" w:eastAsia="Calibri" w:hAnsi="Times New Roman"/>
+          <w:b/>
+          <w:bCs/>
+          <w:iCs/>
+          <w:color w:val="7030A0"/>
+          <w:sz w:val="24"/>
+          <w:szCs w:val="24"/>
+        </w:rPr>
+        <w:t>, 4VP</w:t>
+      </w:r>
+      <w:r>
+        <w:rPr>
+          <w:rFonts w:ascii="Times New Roman" w:eastAsia="Calibri" w:hAnsi="Times New Roman"/>
+          <w:b/>
+          <w:bCs/>
+          <w:iCs/>
+          <w:color w:val="7030A0"/>
+          <w:sz w:val="24"/>
+          <w:szCs w:val="24"/>
+        </w:rPr>
+        <w:t>22</w:t>
+      </w:r>
+      <w:r>
+        <w:rPr>
+          <w:rFonts w:ascii="Times New Roman" w:eastAsia="Calibri" w:hAnsi="Times New Roman"/>
+          <w:b/>
+          <w:bCs/>
+          <w:iCs/>
+          <w:color w:val="7030A0"/>
+          <w:sz w:val="24"/>
+          <w:szCs w:val="24"/>
+        </w:rPr>
+        <w:t>C</w:t>
+      </w:r>
+      <w:r>
+        <w:rPr>
+          <w:rFonts w:ascii="Times New Roman" w:eastAsia="Calibri" w:hAnsi="Times New Roman"/>
+          <w:b/>
+          <w:bCs/>
+          <w:iCs/>
+          <w:color w:val="7030A0"/>
+          <w:sz w:val="24"/>
+          <w:szCs w:val="24"/>
+        </w:rPr>
+        <w:t>D</w:t>
+      </w:r>
+      <w:r>
+        <w:rPr>
+          <w:rFonts w:ascii="Times New Roman" w:eastAsia="Calibri" w:hAnsi="Times New Roman"/>
+          <w:b/>
+          <w:bCs/>
+          <w:iCs/>
+          <w:color w:val="7030A0"/>
+          <w:sz w:val="24"/>
+          <w:szCs w:val="24"/>
+        </w:rPr>
+        <w:t>0</w:t>
+      </w:r>
+      <w:r>
+        <w:rPr>
+          <w:rFonts w:ascii="Times New Roman" w:eastAsia="Calibri" w:hAnsi="Times New Roman"/>
+          <w:b/>
+          <w:bCs/>
+          <w:iCs/>
+          <w:color w:val="7030A0"/>
+          <w:sz w:val="24"/>
+          <w:szCs w:val="24"/>
+        </w:rPr>
+        <w:t>37</w:t>
+      </w:r>
+      <w:r>
+        <w:rPr>
+          <w:rFonts w:ascii="Times New Roman" w:eastAsia="Calibri" w:hAnsi="Times New Roman"/>
+          <w:b/>
+          <w:bCs/>
+          <w:iCs/>
+          <w:color w:val="7030A0"/>
+          <w:sz w:val="24"/>
+          <w:szCs w:val="24"/>
+        </w:rPr>
+        <w:t xml:space="preserve"> and 4VP</w:t>
+      </w:r>
+      <w:r>
+        <w:rPr>
+          <w:rFonts w:ascii="Times New Roman" w:eastAsia="Calibri" w:hAnsi="Times New Roman"/>
+          <w:b/>
+          <w:bCs/>
+          <w:iCs/>
+          <w:color w:val="7030A0"/>
+          <w:sz w:val="24"/>
+          <w:szCs w:val="24"/>
+        </w:rPr>
+        <w:t>22</w:t>
+      </w:r>
+      <w:r>
+        <w:rPr>
+          <w:rFonts w:ascii="Times New Roman" w:eastAsia="Calibri" w:hAnsi="Times New Roman"/>
+          <w:b/>
+          <w:bCs/>
+          <w:iCs/>
+          <w:color w:val="7030A0"/>
+          <w:sz w:val="24"/>
+          <w:szCs w:val="24"/>
+        </w:rPr>
+        <w:t>C</w:t>
+      </w:r>
+      <w:r>
+        <w:rPr>
+          <w:rFonts w:ascii="Times New Roman" w:eastAsia="Calibri" w:hAnsi="Times New Roman"/>
+          <w:b/>
+          <w:bCs/>
+          <w:iCs/>
+          <w:color w:val="7030A0"/>
+          <w:sz w:val="24"/>
+          <w:szCs w:val="24"/>
+        </w:rPr>
+        <w:t>D</w:t>
+      </w:r>
+      <w:r>
+        <w:rPr>
+          <w:rFonts w:ascii="Times New Roman" w:eastAsia="Calibri" w:hAnsi="Times New Roman"/>
+          <w:b/>
+          <w:bCs/>
+          <w:iCs/>
+          <w:color w:val="7030A0"/>
+          <w:sz w:val="24"/>
+          <w:szCs w:val="24"/>
+        </w:rPr>
+        <w:t>0</w:t>
+      </w:r>
+      <w:r>
+        <w:rPr>
+          <w:rFonts w:ascii="Times New Roman" w:eastAsia="Calibri" w:hAnsi="Times New Roman"/>
+          <w:b/>
+          <w:bCs/>
+          <w:iCs/>
+          <w:color w:val="7030A0"/>
+          <w:sz w:val="24"/>
+          <w:szCs w:val="24"/>
+        </w:rPr>
+        <w:t>58</w:t>
+      </w:r>
+      <w:r>
+        <w:rPr>
+          <w:rFonts w:ascii="Times New Roman" w:eastAsia="Calibri" w:hAnsi="Times New Roman"/>
+          <w:bCs/>
+          <w:iCs/>
+          <w:sz w:val="24"/>
+          <w:szCs w:val="24"/>
+        </w:rPr>
+        <w:t>, respectively</w:t>
+      </w:r>
+      <w:r>
+        <w:rPr>
+          <w:rFonts w:ascii="Times New Roman" w:eastAsia="Calibri" w:hAnsi="Times New Roman"/>
           <w:bCs/>
           <w:iCs/>
           <w:sz w:val="24"/>
@@ -576,27 +936,7 @@
           <w:sz w:val="24"/>
           <w:szCs w:val="24"/>
         </w:rPr>
-        <w:t xml:space="preserve">bearing </w:t>
-      </w:r>
-      <w:r>
-        <w:rPr>
-          <w:rFonts w:ascii="Times New Roman" w:eastAsia="Calibri" w:hAnsi="Times New Roman"/>
-          <w:bCs/>
-          <w:iCs/>
-          <w:sz w:val="24"/>
-          <w:szCs w:val="24"/>
-        </w:rPr>
-        <w:t>USN</w:t>
-      </w:r>
-      <w:r>
-        <w:rPr>
-          <w:rFonts w:ascii="Times New Roman" w:eastAsia="Calibri" w:hAnsi="Times New Roman"/>
-          <w:bCs/>
-          <w:iCs/>
-          <w:sz w:val="24"/>
-          <w:szCs w:val="24"/>
-        </w:rPr>
-        <w:t>s</w:t>
+        <w:t>bona</w:t>
       </w:r>
       <w:r>
         <w:rPr>
@@ -611,344 +951,12 @@
       <w:r>
         <w:rPr>
           <w:rFonts w:ascii="Times New Roman" w:eastAsia="Calibri" w:hAnsi="Times New Roman"/>
-          <w:b/>
-          <w:bCs/>
-          <w:iCs/>
-          <w:color w:val="7030A0"/>
-          <w:sz w:val="24"/>
-          <w:szCs w:val="24"/>
-        </w:rPr>
-        <w:t>4VP</w:t>
-      </w:r>
-      <w:r>
-        <w:rPr>
-          <w:rFonts w:ascii="Times New Roman" w:eastAsia="Calibri" w:hAnsi="Times New Roman"/>
-          <w:b/>
-          <w:bCs/>
-          <w:iCs/>
-          <w:color w:val="7030A0"/>
-          <w:sz w:val="24"/>
-          <w:szCs w:val="24"/>
-        </w:rPr>
-        <w:t>22</w:t>
-      </w:r>
-      <w:r>
-        <w:rPr>
-          <w:rFonts w:ascii="Times New Roman" w:eastAsia="Calibri" w:hAnsi="Times New Roman"/>
-          <w:b/>
-          <w:bCs/>
-          <w:iCs/>
-          <w:color w:val="7030A0"/>
-          <w:sz w:val="24"/>
-          <w:szCs w:val="24"/>
-        </w:rPr>
-        <w:t>C</w:t>
-      </w:r>
-      <w:r>
-        <w:rPr>
-          <w:rFonts w:ascii="Times New Roman" w:eastAsia="Calibri" w:hAnsi="Times New Roman"/>
-          <w:b/>
-          <w:bCs/>
-          <w:iCs/>
-          <w:color w:val="7030A0"/>
-          <w:sz w:val="24"/>
-          <w:szCs w:val="24"/>
-        </w:rPr>
-        <w:t>D</w:t>
-      </w:r>
-      <w:r>
-        <w:rPr>
-          <w:rFonts w:ascii="Times New Roman" w:eastAsia="Calibri" w:hAnsi="Times New Roman"/>
-          <w:b/>
-          <w:bCs/>
-          <w:iCs/>
-          <w:color w:val="7030A0"/>
-          <w:sz w:val="24"/>
-          <w:szCs w:val="24"/>
-        </w:rPr>
-        <w:t>0</w:t>
-      </w:r>
-      <w:r>
-        <w:rPr>
-          <w:rFonts w:ascii="Times New Roman" w:eastAsia="Calibri" w:hAnsi="Times New Roman"/>
-          <w:b/>
-          <w:bCs/>
-          <w:iCs/>
-          <w:color w:val="7030A0"/>
-          <w:sz w:val="24"/>
-          <w:szCs w:val="24"/>
-        </w:rPr>
-        <w:t>1</w:t>
-      </w:r>
-      <w:r>
-        <w:rPr>
-          <w:rFonts w:ascii="Times New Roman" w:eastAsia="Calibri" w:hAnsi="Times New Roman"/>
-          <w:b/>
-          <w:bCs/>
-          <w:iCs/>
-          <w:color w:val="7030A0"/>
-          <w:sz w:val="24"/>
-          <w:szCs w:val="24"/>
-        </w:rPr>
-        <w:t>9</w:t>
-      </w:r>
-      <w:r>
-        <w:rPr>
-          <w:rFonts w:ascii="Times New Roman" w:eastAsia="Calibri" w:hAnsi="Times New Roman"/>
-          <w:b/>
-          <w:bCs/>
-          <w:iCs/>
-          <w:color w:val="7030A0"/>
-          <w:sz w:val="24"/>
-          <w:szCs w:val="24"/>
-        </w:rPr>
-        <w:t>, 4VP</w:t>
-      </w:r>
-      <w:r>
-        <w:rPr>
-          <w:rFonts w:ascii="Times New Roman" w:eastAsia="Calibri" w:hAnsi="Times New Roman"/>
-          <w:b/>
-          <w:bCs/>
-          <w:iCs/>
-          <w:color w:val="7030A0"/>
-          <w:sz w:val="24"/>
-          <w:szCs w:val="24"/>
-        </w:rPr>
-        <w:t>22</w:t>
-      </w:r>
-      <w:r>
-        <w:rPr>
-          <w:rFonts w:ascii="Times New Roman" w:eastAsia="Calibri" w:hAnsi="Times New Roman"/>
-          <w:b/>
-          <w:bCs/>
-          <w:iCs/>
-          <w:color w:val="7030A0"/>
-          <w:sz w:val="24"/>
-          <w:szCs w:val="24"/>
-        </w:rPr>
-        <w:t>C</w:t>
-      </w:r>
-      <w:r>
-        <w:rPr>
-          <w:rFonts w:ascii="Times New Roman" w:eastAsia="Calibri" w:hAnsi="Times New Roman"/>
-          <w:b/>
-          <w:bCs/>
-          <w:iCs/>
-          <w:color w:val="7030A0"/>
-          <w:sz w:val="24"/>
-          <w:szCs w:val="24"/>
-        </w:rPr>
-        <w:t>D</w:t>
-      </w:r>
-      <w:r>
-        <w:rPr>
-          <w:rFonts w:ascii="Times New Roman" w:eastAsia="Calibri" w:hAnsi="Times New Roman"/>
-          <w:b/>
-          <w:bCs/>
-          <w:iCs/>
-          <w:color w:val="7030A0"/>
-          <w:sz w:val="24"/>
-          <w:szCs w:val="24"/>
-        </w:rPr>
-        <w:t>0</w:t>
-      </w:r>
-      <w:r>
-        <w:rPr>
-          <w:rFonts w:ascii="Times New Roman" w:eastAsia="Calibri" w:hAnsi="Times New Roman"/>
-          <w:b/>
-          <w:bCs/>
-          <w:iCs/>
-          <w:color w:val="7030A0"/>
-          <w:sz w:val="24"/>
-          <w:szCs w:val="24"/>
-        </w:rPr>
-        <w:t>22</w:t>
-      </w:r>
-      <w:r>
-        <w:rPr>
-          <w:rFonts w:ascii="Times New Roman" w:eastAsia="Calibri" w:hAnsi="Times New Roman"/>
-          <w:b/>
-          <w:bCs/>
-          <w:iCs/>
-          <w:color w:val="7030A0"/>
-          <w:sz w:val="24"/>
-          <w:szCs w:val="24"/>
-        </w:rPr>
-        <w:t>, 4VP</w:t>
-      </w:r>
-      <w:r>
-        <w:rPr>
-          <w:rFonts w:ascii="Times New Roman" w:eastAsia="Calibri" w:hAnsi="Times New Roman"/>
-          <w:b/>
-          <w:bCs/>
-          <w:iCs/>
-          <w:color w:val="7030A0"/>
-          <w:sz w:val="24"/>
-          <w:szCs w:val="24"/>
-        </w:rPr>
-        <w:t>22</w:t>
-      </w:r>
-      <w:r>
-        <w:rPr>
-          <w:rFonts w:ascii="Times New Roman" w:eastAsia="Calibri" w:hAnsi="Times New Roman"/>
-          <w:b/>
-          <w:bCs/>
-          <w:iCs/>
-          <w:color w:val="7030A0"/>
-          <w:sz w:val="24"/>
-          <w:szCs w:val="24"/>
-        </w:rPr>
-        <w:t>C</w:t>
-      </w:r>
-      <w:r>
-        <w:rPr>
-          <w:rFonts w:ascii="Times New Roman" w:eastAsia="Calibri" w:hAnsi="Times New Roman"/>
-          <w:b/>
-          <w:bCs/>
-          <w:iCs/>
-          <w:color w:val="7030A0"/>
-          <w:sz w:val="24"/>
-          <w:szCs w:val="24"/>
-        </w:rPr>
-        <w:t>D</w:t>
-      </w:r>
-      <w:r>
-        <w:rPr>
-          <w:rFonts w:ascii="Times New Roman" w:eastAsia="Calibri" w:hAnsi="Times New Roman"/>
-          <w:b/>
-          <w:bCs/>
-          <w:iCs/>
-          <w:color w:val="7030A0"/>
-          <w:sz w:val="24"/>
-          <w:szCs w:val="24"/>
-        </w:rPr>
-        <w:t>0</w:t>
-      </w:r>
-      <w:r>
-        <w:rPr>
-          <w:rFonts w:ascii="Times New Roman" w:eastAsia="Calibri" w:hAnsi="Times New Roman"/>
-          <w:b/>
-          <w:bCs/>
-          <w:iCs/>
-          <w:color w:val="7030A0"/>
-          <w:sz w:val="24"/>
-          <w:szCs w:val="24"/>
-        </w:rPr>
-        <w:t>37</w:t>
-      </w:r>
-      <w:r>
-        <w:rPr>
-          <w:rFonts w:ascii="Times New Roman" w:eastAsia="Calibri" w:hAnsi="Times New Roman"/>
-          <w:b/>
-          <w:bCs/>
-          <w:iCs/>
-          <w:color w:val="7030A0"/>
-          <w:sz w:val="24"/>
-          <w:szCs w:val="24"/>
-        </w:rPr>
-        <w:t xml:space="preserve"> and 4VP</w:t>
-      </w:r>
-      <w:r>
-        <w:rPr>
-          <w:rFonts w:ascii="Times New Roman" w:eastAsia="Calibri" w:hAnsi="Times New Roman"/>
-          <w:b/>
-          <w:bCs/>
-          <w:iCs/>
-          <w:color w:val="7030A0"/>
-          <w:sz w:val="24"/>
-          <w:szCs w:val="24"/>
-        </w:rPr>
-        <w:t>22</w:t>
-      </w:r>
-      <w:r>
-        <w:rPr>
-          <w:rFonts w:ascii="Times New Roman" w:eastAsia="Calibri" w:hAnsi="Times New Roman"/>
-          <w:b/>
-          <w:bCs/>
-          <w:iCs/>
-          <w:color w:val="7030A0"/>
-          <w:sz w:val="24"/>
-          <w:szCs w:val="24"/>
-        </w:rPr>
-        <w:t>C</w:t>
-      </w:r>
-      <w:r>
-        <w:rPr>
-          <w:rFonts w:ascii="Times New Roman" w:eastAsia="Calibri" w:hAnsi="Times New Roman"/>
-          <w:b/>
-          <w:bCs/>
-          <w:iCs/>
-          <w:color w:val="7030A0"/>
-          <w:sz w:val="24"/>
-          <w:szCs w:val="24"/>
-        </w:rPr>
-        <w:t>D</w:t>
-      </w:r>
-      <w:r>
-        <w:rPr>
-          <w:rFonts w:ascii="Times New Roman" w:eastAsia="Calibri" w:hAnsi="Times New Roman"/>
-          <w:b/>
-          <w:bCs/>
-          <w:iCs/>
-          <w:color w:val="7030A0"/>
-          <w:sz w:val="24"/>
-          <w:szCs w:val="24"/>
-        </w:rPr>
-        <w:t>0</w:t>
-      </w:r>
-      <w:r>
-        <w:rPr>
-          <w:rFonts w:ascii="Times New Roman" w:eastAsia="Calibri" w:hAnsi="Times New Roman"/>
-          <w:b/>
-          <w:bCs/>
-          <w:iCs/>
-          <w:color w:val="7030A0"/>
-          <w:sz w:val="24"/>
-          <w:szCs w:val="24"/>
-        </w:rPr>
-        <w:t>58</w:t>
-      </w:r>
-      <w:r>
-        <w:rPr>
-          <w:rFonts w:ascii="Times New Roman" w:eastAsia="Calibri" w:hAnsi="Times New Roman"/>
-          <w:bCs/>
-          <w:iCs/>
-          <w:sz w:val="24"/>
-          <w:szCs w:val="24"/>
-        </w:rPr>
-        <w:t>, respectively</w:t>
-      </w:r>
-      <w:r>
-        <w:rPr>
-          <w:rFonts w:ascii="Times New Roman" w:eastAsia="Calibri" w:hAnsi="Times New Roman"/>
-          <w:bCs/>
-          <w:iCs/>
-          <w:sz w:val="24"/>
-          <w:szCs w:val="24"/>
-        </w:rPr>
-        <w:t xml:space="preserve"> </w:t>
-      </w:r>
-      <w:proofErr w:type="spellStart"/>
-      <w:r>
-        <w:rPr>
-          <w:rFonts w:ascii="Times New Roman" w:eastAsia="Calibri" w:hAnsi="Times New Roman"/>
-          <w:bCs/>
-          <w:iCs/>
-          <w:sz w:val="24"/>
-          <w:szCs w:val="24"/>
-        </w:rPr>
-        <w:t>bonafide</w:t>
-      </w:r>
-      <w:proofErr w:type="spellEnd"/>
-      <w:r>
-        <w:rPr>
-          <w:rFonts w:ascii="Times New Roman" w:eastAsia="Calibri" w:hAnsi="Times New Roman"/>
-          <w:bCs/>
-          <w:iCs/>
-          <w:sz w:val="24"/>
-          <w:szCs w:val="24"/>
-        </w:rPr>
-        <w:t xml:space="preserve"> </w:t>
+          <w:bCs/>
+          <w:iCs/>
+          <w:sz w:val="24"/>
+          <w:szCs w:val="24"/>
+        </w:rPr>
+        <w:t xml:space="preserve">fide </w:t>
       </w:r>
       <w:r>
         <w:rPr>
